--- a/draft_5_26.docx
+++ b/draft_5_26.docx
@@ -655,6 +655,7 @@
     <w:p>
       <w:pPr>
         <w:numPr>
+          <w:ilvl w:val="0"/>
           <w:numId w:val="0"/>
         </w:numPr>
         <w:ind w:leftChars="0"/>
@@ -1369,14 +1370,364 @@
       </w:r>
     </w:p>
     <w:p>
-      <w:r>
-        <w:rPr>
+      <w:pPr>
+        <w:rPr>
+          <w:rFonts w:hint="eastAsia"/>
+        </w:rPr>
+      </w:pPr>
+      <w:r>
+        <w:rPr>
+          <w:rFonts w:hint="eastAsia"/>
+        </w:rPr>
+        <w:fldChar w:fldCharType="begin"/>
+      </w:r>
+      <w:r>
+        <w:rPr>
+          <w:rFonts w:hint="eastAsia"/>
+        </w:rPr>
+        <w:instrText xml:space="preserve"> HYPERLINK "https://minds.wisconsin.edu/handle/1793/60660" </w:instrText>
+      </w:r>
+      <w:r>
+        <w:rPr>
+          <w:rFonts w:hint="eastAsia"/>
+        </w:rPr>
+        <w:fldChar w:fldCharType="separate"/>
+      </w:r>
+      <w:r>
+        <w:rPr>
+          <w:rStyle w:val="6"/>
           <w:rFonts w:hint="eastAsia"/>
         </w:rPr>
         <w:t>https://minds.wisconsin.edu/handle/1793/60660</w:t>
+      </w:r>
+      <w:r>
+        <w:rPr>
+          <w:rFonts w:hint="eastAsia"/>
+        </w:rPr>
+        <w:fldChar w:fldCharType="end"/>
+      </w:r>
+    </w:p>
+    <w:p>
+      <w:pPr>
+        <w:rPr>
+          <w:rFonts w:hint="eastAsia"/>
+        </w:rPr>
+      </w:pPr>
+    </w:p>
+    <w:p>
+      <w:pPr>
+        <w:keepNext w:val="0"/>
+        <w:keepLines w:val="0"/>
+        <w:widowControl/>
+        <w:numPr>
+          <w:numId w:val="0"/>
+        </w:numPr>
+        <w:suppressLineNumbers w:val="0"/>
+        <w:pBdr>
+          <w:left w:val="none" w:color="auto" w:sz="0" w:space="0"/>
+        </w:pBdr>
+        <w:spacing w:before="221" w:beforeAutospacing="0" w:line="320" w:lineRule="atLeast"/>
+        <w:ind w:left="-60" w:leftChars="0"/>
+        <w:rPr>
+          <w:rFonts w:hint="default" w:ascii="Georgia" w:hAnsi="Georgia" w:eastAsia="Georgia" w:cs="Georgia"/>
+          <w:i w:val="0"/>
+          <w:iCs w:val="0"/>
+          <w:caps w:val="0"/>
+          <w:color w:val="292929"/>
+          <w:spacing w:val="-1"/>
+          <w:sz w:val="21"/>
+          <w:szCs w:val="21"/>
+          <w:bdr w:val="none" w:color="auto" w:sz="0" w:space="0"/>
+          <w:shd w:val="clear" w:fill="FFFFFF"/>
+        </w:rPr>
+      </w:pPr>
+      <w:r>
+        <w:rPr>
+          <w:rFonts w:hint="default" w:ascii="Georgia" w:hAnsi="Georgia" w:eastAsia="Georgia" w:cs="Georgia"/>
+          <w:i w:val="0"/>
+          <w:iCs w:val="0"/>
+          <w:caps w:val="0"/>
+          <w:color w:val="292929"/>
+          <w:spacing w:val="-1"/>
+          <w:sz w:val="21"/>
+          <w:szCs w:val="21"/>
+          <w:bdr w:val="none" w:color="auto" w:sz="0" w:space="0"/>
+          <w:shd w:val="clear" w:fill="FFFFFF"/>
+        </w:rPr>
+        <w:t xml:space="preserve">NNs </w:t>
+      </w:r>
+      <w:r>
+        <w:rPr>
+          <w:rFonts w:hint="eastAsia" w:ascii="Georgia" w:hAnsi="Georgia" w:eastAsia="宋体" w:cs="Georgia"/>
+          <w:i w:val="0"/>
+          <w:iCs w:val="0"/>
+          <w:caps w:val="0"/>
+          <w:color w:val="292929"/>
+          <w:spacing w:val="-1"/>
+          <w:sz w:val="21"/>
+          <w:szCs w:val="21"/>
+          <w:bdr w:val="none" w:color="auto" w:sz="0" w:space="0"/>
+          <w:shd w:val="clear" w:fill="FFFFFF"/>
+          <w:lang w:val="en-US" w:eastAsia="zh-CN"/>
+        </w:rPr>
+        <w:t xml:space="preserve">based text classifiers </w:t>
+      </w:r>
+      <w:r>
+        <w:rPr>
+          <w:rFonts w:hint="default" w:ascii="Georgia" w:hAnsi="Georgia" w:eastAsia="Georgia" w:cs="Georgia"/>
+          <w:i w:val="0"/>
+          <w:iCs w:val="0"/>
+          <w:caps w:val="0"/>
+          <w:color w:val="292929"/>
+          <w:spacing w:val="-1"/>
+          <w:sz w:val="21"/>
+          <w:szCs w:val="21"/>
+          <w:bdr w:val="none" w:color="auto" w:sz="0" w:space="0"/>
+          <w:shd w:val="clear" w:fill="FFFFFF"/>
+        </w:rPr>
+        <w:t>lack uncertain information, which makes the use of a leading class of query approaches more difficult.</w:t>
+      </w:r>
+    </w:p>
+    <w:p>
+      <w:pPr>
+        <w:keepNext w:val="0"/>
+        <w:keepLines w:val="0"/>
+        <w:widowControl/>
+        <w:numPr>
+          <w:numId w:val="0"/>
+        </w:numPr>
+        <w:suppressLineNumbers w:val="0"/>
+        <w:pBdr>
+          <w:left w:val="none" w:color="auto" w:sz="0" w:space="0"/>
+        </w:pBdr>
+        <w:spacing w:before="221" w:beforeAutospacing="0" w:line="320" w:lineRule="atLeast"/>
+        <w:ind w:left="-60" w:leftChars="0"/>
+      </w:pPr>
+      <w:r>
+        <w:drawing>
+          <wp:inline distT="0" distB="0" distL="114300" distR="114300">
+            <wp:extent cx="4077335" cy="1255395"/>
+            <wp:effectExtent l="0" t="0" r="12065" b="1905"/>
+            <wp:docPr id="2" name="图片 1"/>
+            <wp:cNvGraphicFramePr>
+              <a:graphicFrameLocks xmlns:a="http://schemas.openxmlformats.org/drawingml/2006/main" noChangeAspect="1"/>
+            </wp:cNvGraphicFramePr>
+            <a:graphic xmlns:a="http://schemas.openxmlformats.org/drawingml/2006/main">
+              <a:graphicData uri="http://schemas.openxmlformats.org/drawingml/2006/picture">
+                <pic:pic xmlns:pic="http://schemas.openxmlformats.org/drawingml/2006/picture">
+                  <pic:nvPicPr>
+                    <pic:cNvPr id="2" name="图片 1"/>
+                    <pic:cNvPicPr>
+                      <a:picLocks noChangeAspect="1"/>
+                    </pic:cNvPicPr>
+                  </pic:nvPicPr>
+                  <pic:blipFill>
+                    <a:blip r:embed="rId5"/>
+                    <a:stretch>
+                      <a:fillRect/>
+                    </a:stretch>
+                  </pic:blipFill>
+                  <pic:spPr>
+                    <a:xfrm>
+                      <a:off x="0" y="0"/>
+                      <a:ext cx="4077335" cy="1255395"/>
+                    </a:xfrm>
+                    <a:prstGeom prst="rect">
+                      <a:avLst/>
+                    </a:prstGeom>
+                    <a:noFill/>
+                    <a:ln>
+                      <a:noFill/>
+                    </a:ln>
+                  </pic:spPr>
+                </pic:pic>
+              </a:graphicData>
+            </a:graphic>
+          </wp:inline>
+        </w:drawing>
+      </w:r>
+    </w:p>
+    <w:p>
+      <w:pPr>
+        <w:keepNext w:val="0"/>
+        <w:keepLines w:val="0"/>
+        <w:widowControl/>
+        <w:numPr>
+          <w:numId w:val="0"/>
+        </w:numPr>
+        <w:suppressLineNumbers w:val="0"/>
+        <w:pBdr>
+          <w:left w:val="none" w:color="auto" w:sz="0" w:space="0"/>
+        </w:pBdr>
+        <w:spacing w:before="221" w:beforeAutospacing="0" w:line="320" w:lineRule="atLeast"/>
+        <w:ind w:left="-60" w:leftChars="0"/>
+        <w:rPr>
+          <w:rFonts w:hint="default" w:ascii="Georgia" w:hAnsi="Georgia" w:eastAsia="Georgia" w:cs="Georgia"/>
+          <w:i w:val="0"/>
+          <w:iCs w:val="0"/>
+          <w:caps w:val="0"/>
+          <w:color w:val="292929"/>
+          <w:spacing w:val="-1"/>
+          <w:sz w:val="20"/>
+          <w:szCs w:val="20"/>
+          <w:shd w:val="clear" w:fill="FFFFFF"/>
+        </w:rPr>
+      </w:pPr>
+      <w:r>
+        <w:rPr>
+          <w:rFonts w:hint="default" w:ascii="Georgia" w:hAnsi="Georgia" w:eastAsia="Georgia" w:cs="Georgia"/>
+          <w:i w:val="0"/>
+          <w:iCs w:val="0"/>
+          <w:caps w:val="0"/>
+          <w:color w:val="292929"/>
+          <w:spacing w:val="-1"/>
+          <w:sz w:val="20"/>
+          <w:szCs w:val="20"/>
+          <w:shd w:val="clear" w:fill="FFFFFF"/>
+        </w:rPr>
+        <w:t>This operation will be repeated and will be stopped if the stopping criterion happens. For instance, if the number of loops reaches a maximum or the classification accuracy has a minimum change.</w:t>
+      </w:r>
+    </w:p>
+    <w:p>
+      <w:pPr>
+        <w:keepNext w:val="0"/>
+        <w:keepLines w:val="0"/>
+        <w:widowControl/>
+        <w:numPr>
+          <w:numId w:val="0"/>
+        </w:numPr>
+        <w:suppressLineNumbers w:val="0"/>
+        <w:pBdr>
+          <w:left w:val="none" w:color="auto" w:sz="0" w:space="0"/>
+        </w:pBdr>
+        <w:spacing w:before="221" w:beforeAutospacing="0" w:line="320" w:lineRule="atLeast"/>
+        <w:ind w:left="-60" w:leftChars="0"/>
+        <w:rPr>
+          <w:rFonts w:hint="default" w:ascii="Georgia" w:hAnsi="Georgia" w:eastAsia="宋体" w:cs="Georgia"/>
+          <w:i w:val="0"/>
+          <w:iCs w:val="0"/>
+          <w:caps w:val="0"/>
+          <w:color w:val="292929"/>
+          <w:spacing w:val="-1"/>
+          <w:sz w:val="20"/>
+          <w:szCs w:val="20"/>
+          <w:shd w:val="clear" w:fill="FFFFFF"/>
+          <w:lang w:val="en-US" w:eastAsia="zh-CN"/>
+        </w:rPr>
+      </w:pPr>
+      <w:r>
+        <w:rPr>
+          <w:rFonts w:hint="eastAsia" w:ascii="Georgia" w:hAnsi="Georgia" w:eastAsia="宋体" w:cs="Georgia"/>
+          <w:i w:val="0"/>
+          <w:iCs w:val="0"/>
+          <w:color w:val="292929"/>
+          <w:spacing w:val="-1"/>
+          <w:sz w:val="20"/>
+          <w:szCs w:val="20"/>
+          <w:shd w:val="clear" w:fill="FFFFFF"/>
+          <w:lang w:val="en-US" w:eastAsia="zh-CN"/>
+        </w:rPr>
+        <w:t>T</w:t>
+      </w:r>
+      <w:r>
+        <w:rPr>
+          <w:rFonts w:hint="eastAsia" w:ascii="Georgia" w:hAnsi="Georgia" w:eastAsia="宋体" w:cs="Georgia"/>
+          <w:i w:val="0"/>
+          <w:iCs w:val="0"/>
+          <w:caps w:val="0"/>
+          <w:color w:val="292929"/>
+          <w:spacing w:val="-1"/>
+          <w:sz w:val="20"/>
+          <w:szCs w:val="20"/>
+          <w:shd w:val="clear" w:fill="FFFFFF"/>
+          <w:lang w:val="en-US" w:eastAsia="zh-CN"/>
+        </w:rPr>
+        <w:t>he multiple query strategy is shown below:</w:t>
       </w:r>
       <w:bookmarkStart w:id="0" w:name="_GoBack"/>
       <w:bookmarkEnd w:id="0"/>
+    </w:p>
+    <w:p>
+      <w:pPr>
+        <w:keepNext w:val="0"/>
+        <w:keepLines w:val="0"/>
+        <w:widowControl/>
+        <w:numPr>
+          <w:numId w:val="0"/>
+        </w:numPr>
+        <w:suppressLineNumbers w:val="0"/>
+        <w:pBdr>
+          <w:left w:val="none" w:color="auto" w:sz="0" w:space="0"/>
+        </w:pBdr>
+        <w:spacing w:before="221" w:beforeAutospacing="0" w:line="320" w:lineRule="atLeast"/>
+        <w:ind w:left="-60" w:leftChars="0"/>
+        <w:rPr>
+          <w:rFonts w:hint="default" w:ascii="Georgia" w:hAnsi="Georgia" w:eastAsia="Georgia" w:cs="Georgia"/>
+          <w:i w:val="0"/>
+          <w:iCs w:val="0"/>
+          <w:caps w:val="0"/>
+          <w:color w:val="292929"/>
+          <w:spacing w:val="-1"/>
+          <w:sz w:val="20"/>
+          <w:szCs w:val="20"/>
+          <w:shd w:val="clear" w:fill="FFFFFF"/>
+        </w:rPr>
+      </w:pPr>
+      <w:r>
+        <w:rPr>
+          <w:rFonts w:ascii="宋体" w:hAnsi="宋体" w:eastAsia="宋体" w:cs="宋体"/>
+          <w:sz w:val="24"/>
+          <w:szCs w:val="24"/>
+        </w:rPr>
+        <w:drawing>
+          <wp:inline distT="0" distB="0" distL="114300" distR="114300">
+            <wp:extent cx="6600190" cy="5865495"/>
+            <wp:effectExtent l="0" t="0" r="3810" b="1905"/>
+            <wp:docPr id="3" name="图片 2" descr="IMG_256"/>
+            <wp:cNvGraphicFramePr>
+              <a:graphicFrameLocks xmlns:a="http://schemas.openxmlformats.org/drawingml/2006/main" noChangeAspect="1"/>
+            </wp:cNvGraphicFramePr>
+            <a:graphic xmlns:a="http://schemas.openxmlformats.org/drawingml/2006/main">
+              <a:graphicData uri="http://schemas.openxmlformats.org/drawingml/2006/picture">
+                <pic:pic xmlns:pic="http://schemas.openxmlformats.org/drawingml/2006/picture">
+                  <pic:nvPicPr>
+                    <pic:cNvPr id="3" name="图片 2" descr="IMG_256"/>
+                    <pic:cNvPicPr>
+                      <a:picLocks noChangeAspect="1"/>
+                    </pic:cNvPicPr>
+                  </pic:nvPicPr>
+                  <pic:blipFill>
+                    <a:blip r:embed="rId6"/>
+                    <a:stretch>
+                      <a:fillRect/>
+                    </a:stretch>
+                  </pic:blipFill>
+                  <pic:spPr>
+                    <a:xfrm>
+                      <a:off x="0" y="0"/>
+                      <a:ext cx="6600190" cy="5865495"/>
+                    </a:xfrm>
+                    <a:prstGeom prst="rect">
+                      <a:avLst/>
+                    </a:prstGeom>
+                    <a:noFill/>
+                    <a:ln w="9525">
+                      <a:noFill/>
+                    </a:ln>
+                  </pic:spPr>
+                </pic:pic>
+              </a:graphicData>
+            </a:graphic>
+          </wp:inline>
+        </w:drawing>
+      </w:r>
+    </w:p>
+    <w:p>
+      <w:pPr>
+        <w:rPr>
+          <w:rFonts w:hint="eastAsia"/>
+        </w:rPr>
+      </w:pPr>
     </w:p>
     <w:p>
       <w:pPr>
@@ -1528,8 +1879,8 @@
     <w:lsdException w:unhideWhenUsed="0" w:uiPriority="0" w:semiHidden="0" w:name="Body Text Indent 2"/>
     <w:lsdException w:unhideWhenUsed="0" w:uiPriority="0" w:semiHidden="0" w:name="Body Text Indent 3"/>
     <w:lsdException w:unhideWhenUsed="0" w:uiPriority="0" w:semiHidden="0" w:name="Block Text"/>
-    <w:lsdException w:unhideWhenUsed="0" w:uiPriority="0" w:semiHidden="0" w:name="Hyperlink"/>
-    <w:lsdException w:unhideWhenUsed="0" w:uiPriority="0" w:semiHidden="0" w:name="FollowedHyperlink"/>
+    <w:lsdException w:qFormat="1" w:unhideWhenUsed="0" w:uiPriority="0" w:semiHidden="0" w:name="Hyperlink"/>
+    <w:lsdException w:qFormat="1" w:unhideWhenUsed="0" w:uiPriority="0" w:semiHidden="0" w:name="FollowedHyperlink"/>
     <w:lsdException w:qFormat="1" w:unhideWhenUsed="0" w:uiPriority="0" w:semiHidden="0" w:name="Strong"/>
     <w:lsdException w:qFormat="1" w:unhideWhenUsed="0" w:uiPriority="0" w:semiHidden="0" w:name="Emphasis"/>
     <w:lsdException w:unhideWhenUsed="0" w:uiPriority="0" w:semiHidden="0" w:name="Document Map"/>
@@ -1753,6 +2104,7 @@
   <w:style w:type="character" w:styleId="5">
     <w:name w:val="FollowedHyperlink"/>
     <w:basedOn w:val="4"/>
+    <w:qFormat/>
     <w:uiPriority w:val="0"/>
     <w:rPr>
       <w:color w:val="800080"/>
@@ -1762,6 +2114,7 @@
   <w:style w:type="character" w:styleId="6">
     <w:name w:val="Hyperlink"/>
     <w:basedOn w:val="4"/>
+    <w:qFormat/>
     <w:uiPriority w:val="0"/>
     <w:rPr>
       <w:color w:val="0000FF"/>
